--- a/2_html_css1/4/Task1/Task.docx
+++ b/2_html_css1/4/Task1/Task.docx
@@ -43,6 +43,7 @@
           <w:color w:val="1F1F1F"/>
           <w:sz w:val="21"/>
           <w:szCs w:val="21"/>
+          <w:highlight w:val="yellow"/>
           <w:lang w:val="ru-RU"/>
         </w:rPr>
         <w:t xml:space="preserve">1. </w:t>
@@ -53,26 +54,9 @@
           <w:color w:val="1F1F1F"/>
           <w:sz w:val="21"/>
           <w:szCs w:val="21"/>
-        </w:rPr>
-        <w:t>Создайте файл </w:t>
-      </w:r>
-      <w:r>
-        <w:rPr>
-          <w:rFonts w:ascii="Arial" w:eastAsia="Times New Roman" w:hAnsi="Arial" w:cs="Arial"/>
-          <w:color w:val="1F1F1F"/>
-          <w:sz w:val="21"/>
-          <w:szCs w:val="21"/>
-        </w:rPr>
-        <w:t>fonts.html</w:t>
-      </w:r>
-      <w:r>
-        <w:rPr>
-          <w:rFonts w:ascii="Arial" w:eastAsia="Times New Roman" w:hAnsi="Arial" w:cs="Arial"/>
-          <w:color w:val="1F1F1F"/>
-          <w:sz w:val="21"/>
-          <w:szCs w:val="21"/>
-        </w:rPr>
-        <w:t>;</w:t>
+          <w:highlight w:val="yellow"/>
+        </w:rPr>
+        <w:t>Создайте файл fonts.html;</w:t>
       </w:r>
     </w:p>
     <w:p>
@@ -92,6 +76,7 @@
           <w:color w:val="1F1F1F"/>
           <w:sz w:val="21"/>
           <w:szCs w:val="21"/>
+          <w:highlight w:val="yellow"/>
         </w:rPr>
         <w:t>2. Разметьте текст с помощью только </w:t>
       </w:r>
@@ -103,6 +88,7 @@
           <w:color w:val="1F1F1F"/>
           <w:sz w:val="21"/>
           <w:szCs w:val="21"/>
+          <w:highlight w:val="yellow"/>
         </w:rPr>
         <w:t>&lt;div&gt;</w:t>
       </w:r>
@@ -112,6 +98,7 @@
           <w:color w:val="1F1F1F"/>
           <w:sz w:val="21"/>
           <w:szCs w:val="21"/>
+          <w:highlight w:val="yellow"/>
         </w:rPr>
         <w:t> и </w:t>
       </w:r>
@@ -123,6 +110,7 @@
           <w:color w:val="1F1F1F"/>
           <w:sz w:val="21"/>
           <w:szCs w:val="21"/>
+          <w:highlight w:val="yellow"/>
         </w:rPr>
         <w:t>&lt;span&gt;</w:t>
       </w:r>
@@ -132,6 +120,7 @@
           <w:color w:val="1F1F1F"/>
           <w:sz w:val="21"/>
           <w:szCs w:val="21"/>
+          <w:highlight w:val="yellow"/>
         </w:rPr>
         <w:t>:</w:t>
       </w:r>
@@ -288,28 +277,9 @@
           <w:color w:val="1F1F1F"/>
           <w:sz w:val="21"/>
           <w:szCs w:val="21"/>
-        </w:rPr>
-        <w:t xml:space="preserve">3. Добавьте на страницу шрифт </w:t>
-      </w:r>
-      <w:bookmarkStart w:id="0" w:name="_GoBack"/>
-      <w:r>
-        <w:rPr>
-          <w:rFonts w:ascii="Arial" w:eastAsia="Times New Roman" w:hAnsi="Arial" w:cs="Arial"/>
-          <w:color w:val="1F1F1F"/>
-          <w:sz w:val="21"/>
-          <w:szCs w:val="21"/>
-        </w:rPr>
-        <w:t xml:space="preserve">Roboto Slab </w:t>
-      </w:r>
-      <w:bookmarkEnd w:id="0"/>
-      <w:r>
-        <w:rPr>
-          <w:rFonts w:ascii="Arial" w:eastAsia="Times New Roman" w:hAnsi="Arial" w:cs="Arial"/>
-          <w:color w:val="1F1F1F"/>
-          <w:sz w:val="21"/>
-          <w:szCs w:val="21"/>
-        </w:rPr>
-        <w:t>с помощью Google Fonts и примените его к заголовку и параграфам, для строчки с переводом укажите шрифт Garamond.</w:t>
+          <w:highlight w:val="yellow"/>
+        </w:rPr>
+        <w:t>3. Добавьте на страницу шрифт Roboto Slab с помощью Google Fonts и примените его к заголовку и параграфам, для строчки с переводом укажите шрифт Garamond.</w:t>
       </w:r>
     </w:p>
     <w:p>
@@ -329,6 +299,7 @@
           <w:color w:val="1F1F1F"/>
           <w:sz w:val="21"/>
           <w:szCs w:val="21"/>
+          <w:highlight w:val="yellow"/>
         </w:rPr>
         <w:t>4. Сделайте заголовок жирным, установите размер шрифта 40px и расстояние между буквами 1.5px.</w:t>
       </w:r>
@@ -350,6 +321,7 @@
           <w:color w:val="1F1F1F"/>
           <w:sz w:val="21"/>
           <w:szCs w:val="21"/>
+          <w:highlight w:val="yellow"/>
         </w:rPr>
         <w:t>5. Сделайте строчку с переводом курсивной и установите размер шрифта в два раза меньший, чем у заголовка.</w:t>
       </w:r>
@@ -371,6 +343,7 @@
           <w:color w:val="1F1F1F"/>
           <w:sz w:val="21"/>
           <w:szCs w:val="21"/>
+          <w:highlight w:val="yellow"/>
         </w:rPr>
         <w:t>6. Слово procrastination выведите капителью и сделайте его прямым.</w:t>
       </w:r>
@@ -386,12 +359,15 @@
           <w:szCs w:val="21"/>
         </w:rPr>
       </w:pPr>
-      <w:r>
-        <w:rPr>
-          <w:rFonts w:ascii="Arial" w:eastAsia="Times New Roman" w:hAnsi="Arial" w:cs="Arial"/>
-          <w:color w:val="1F1F1F"/>
-          <w:sz w:val="21"/>
-          <w:szCs w:val="21"/>
+      <w:bookmarkStart w:id="0" w:name="_GoBack"/>
+      <w:bookmarkEnd w:id="0"/>
+      <w:r>
+        <w:rPr>
+          <w:rFonts w:ascii="Arial" w:eastAsia="Times New Roman" w:hAnsi="Arial" w:cs="Arial"/>
+          <w:color w:val="1F1F1F"/>
+          <w:sz w:val="21"/>
+          <w:szCs w:val="21"/>
+          <w:highlight w:val="yellow"/>
         </w:rPr>
         <w:t>7. Установите двойной интервал в параграфах.</w:t>
       </w:r>
